--- a/radieux2.docx
+++ b/radieux2.docx
@@ -1,6 +1,6 @@
 
 <file path=word/document.xml><?xml version="1.0" encoding="utf-8"?>
-<w:document xmlns:wpc="http://schemas.microsoft.com/office/word/2010/wordprocessingCanvas" xmlns:cx="http://schemas.microsoft.com/office/drawing/2014/chartex" xmlns:cx1="http://schemas.microsoft.com/office/drawing/2015/9/8/chartex" xmlns:cx2="http://schemas.microsoft.com/office/drawing/2015/10/21/chartex" xmlns:cx3="http://schemas.microsoft.com/office/drawing/2016/5/9/chartex" xmlns:cx4="http://schemas.microsoft.com/office/drawing/2016/5/10/chartex" xmlns:cx5="http://schemas.microsoft.com/office/drawing/2016/5/11/chartex" xmlns:cx6="http://schemas.microsoft.com/office/drawing/2016/5/12/chartex" xmlns:cx7="http://schemas.microsoft.com/office/drawing/2016/5/13/chartex" xmlns:cx8="http://schemas.microsoft.com/office/drawing/2016/5/14/chartex" xmlns:mc="http://schemas.openxmlformats.org/markup-compatibility/2006" xmlns:aink="http://schemas.microsoft.com/office/drawing/2016/ink" xmlns:am3d="http://schemas.microsoft.com/office/drawing/2017/model3d" xmlns:o="urn:schemas-microsoft-com:office:office" xmlns:oel="http://schemas.microsoft.com/office/2019/extlst" xmlns:r="http://schemas.openxmlformats.org/officeDocument/2006/relationships" xmlns:m="http://schemas.openxmlformats.org/officeDocument/2006/math" xmlns:v="urn:schemas-microsoft-com:vml" xmlns:wp14="http://schemas.microsoft.com/office/word/2010/wordprocessingDrawing" xmlns:wp="http://schemas.openxmlformats.org/drawingml/2006/wordprocessingDrawing" xmlns:w10="urn:schemas-microsoft-com:office:word" xmlns:w="http://schemas.openxmlformats.org/wordprocessingml/2006/main" xmlns:w14="http://schemas.microsoft.com/office/word/2010/wordml" xmlns:w15="http://schemas.microsoft.com/office/word/2012/wordml" xmlns:w16cex="http://schemas.microsoft.com/office/word/2018/wordml/cex" xmlns:w16cid="http://schemas.microsoft.com/office/word/2016/wordml/cid" xmlns:w16="http://schemas.microsoft.com/office/word/2018/wordml" xmlns:w16sdtdh="http://schemas.microsoft.com/office/word/2020/wordml/sdtdatahash" xmlns:w16se="http://schemas.microsoft.com/office/word/2015/wordml/symex" xmlns:wpg="http://schemas.microsoft.com/office/word/2010/wordprocessingGroup" xmlns:wpi="http://schemas.microsoft.com/office/word/2010/wordprocessingInk" xmlns:wne="http://schemas.microsoft.com/office/word/2006/wordml" xmlns:wps="http://schemas.microsoft.com/office/word/2010/wordprocessingShape" mc:Ignorable="w14 w15 w16se w16cid w16 w16cex w16sdtdh wp14">
+<w:document xmlns:wpc="http://schemas.microsoft.com/office/word/2010/wordprocessingCanvas" xmlns:cx="http://schemas.microsoft.com/office/drawing/2014/chartex" xmlns:cx1="http://schemas.microsoft.com/office/drawing/2015/9/8/chartex" xmlns:cx2="http://schemas.microsoft.com/office/drawing/2015/10/21/chartex" xmlns:cx3="http://schemas.microsoft.com/office/drawing/2016/5/9/chartex" xmlns:cx4="http://schemas.microsoft.com/office/drawing/2016/5/10/chartex" xmlns:cx5="http://schemas.microsoft.com/office/drawing/2016/5/11/chartex" xmlns:cx6="http://schemas.microsoft.com/office/drawing/2016/5/12/chartex" xmlns:cx7="http://schemas.microsoft.com/office/drawing/2016/5/13/chartex" xmlns:cx8="http://schemas.microsoft.com/office/drawing/2016/5/14/chartex" xmlns:mc="http://schemas.openxmlformats.org/markup-compatibility/2006" xmlns:aink="http://schemas.microsoft.com/office/drawing/2016/ink" xmlns:am3d="http://schemas.microsoft.com/office/drawing/2017/model3d" xmlns:o="urn:schemas-microsoft-com:office:office" xmlns:oel="http://schemas.microsoft.com/office/2019/extlst" xmlns:r="http://schemas.openxmlformats.org/officeDocument/2006/relationships" xmlns:m="http://schemas.openxmlformats.org/officeDocument/2006/math" xmlns:v="urn:schemas-microsoft-com:vml" xmlns:wp14="http://schemas.microsoft.com/office/word/2010/wordprocessingDrawing" xmlns:wp="http://schemas.openxmlformats.org/drawingml/2006/wordprocessingDrawing" xmlns:w10="urn:schemas-microsoft-com:office:word" xmlns:w="http://schemas.openxmlformats.org/wordprocessingml/2006/main" xmlns:w14="http://schemas.microsoft.com/office/word/2010/wordml" xmlns:w15="http://schemas.microsoft.com/office/word/2012/wordml" xmlns:w16cex="http://schemas.microsoft.com/office/word/2018/wordml/cex" xmlns:w16cid="http://schemas.microsoft.com/office/word/2016/wordml/cid" xmlns:w16="http://schemas.microsoft.com/office/word/2018/wordml" xmlns:w16du="http://schemas.microsoft.com/office/word/2023/wordml/word16du" xmlns:w16sdtdh="http://schemas.microsoft.com/office/word/2020/wordml/sdtdatahash" xmlns:w16se="http://schemas.microsoft.com/office/word/2015/wordml/symex" xmlns:wpg="http://schemas.microsoft.com/office/word/2010/wordprocessingGroup" xmlns:wpi="http://schemas.microsoft.com/office/word/2010/wordprocessingInk" xmlns:wne="http://schemas.microsoft.com/office/word/2006/wordml" xmlns:wps="http://schemas.microsoft.com/office/word/2010/wordprocessingShape" mc:Ignorable="w14 w15 w16se w16cid w16 w16cex w16sdtdh w16du wp14">
   <w:body>
     <w:p>
       <w:pPr>
@@ -2599,7 +2599,6 @@
           <w:sz w:val="24"/>
           <w:szCs w:val="24"/>
         </w:rPr>
-        <w:lastRenderedPageBreak/>
         <w:br w:type="page"/>
       </w:r>
     </w:p>
@@ -3268,7 +3267,6 @@
           <w:sz w:val="24"/>
           <w:szCs w:val="24"/>
         </w:rPr>
-        <w:lastRenderedPageBreak/>
         <w:t>Ça n</w:t>
       </w:r>
       <w:r>
@@ -6299,7 +6297,25 @@
           <w:sz w:val="24"/>
           <w:szCs w:val="24"/>
         </w:rPr>
-        <w:t>ils ne tarderont à le comprendre.</w:t>
+        <w:t xml:space="preserve">ils ne </w:t>
+      </w:r>
+      <w:proofErr w:type="gramStart"/>
+      <w:r>
+        <w:rPr>
+          <w:rFonts w:ascii="Times New Roman" w:hAnsi="Times New Roman" w:cs="Times New Roman"/>
+          <w:sz w:val="24"/>
+          <w:szCs w:val="24"/>
+        </w:rPr>
+        <w:t>tarderont</w:t>
+      </w:r>
+      <w:proofErr w:type="gramEnd"/>
+      <w:r>
+        <w:rPr>
+          <w:rFonts w:ascii="Times New Roman" w:hAnsi="Times New Roman" w:cs="Times New Roman"/>
+          <w:sz w:val="24"/>
+          <w:szCs w:val="24"/>
+        </w:rPr>
+        <w:t xml:space="preserve"> à le comprendre.</w:t>
       </w:r>
     </w:p>
     <w:p>
@@ -10404,7 +10420,6 @@
           <w:sz w:val="24"/>
           <w:szCs w:val="24"/>
         </w:rPr>
-        <w:lastRenderedPageBreak/>
         <w:t>Par ce parfum de nard,</w:t>
       </w:r>
     </w:p>
@@ -11235,7 +11250,25 @@
           <w:sz w:val="24"/>
           <w:szCs w:val="24"/>
         </w:rPr>
-        <w:t>Que cette nouvelle année te sourie aux couleurs de l</w:t>
+        <w:t xml:space="preserve">Que cette nouvelle année te </w:t>
+      </w:r>
+      <w:proofErr w:type="spellStart"/>
+      <w:r>
+        <w:rPr>
+          <w:rFonts w:ascii="Times New Roman" w:hAnsi="Times New Roman" w:cs="Times New Roman"/>
+          <w:sz w:val="24"/>
+          <w:szCs w:val="24"/>
+        </w:rPr>
+        <w:t>sourie</w:t>
+      </w:r>
+      <w:proofErr w:type="spellEnd"/>
+      <w:r>
+        <w:rPr>
+          <w:rFonts w:ascii="Times New Roman" w:hAnsi="Times New Roman" w:cs="Times New Roman"/>
+          <w:sz w:val="24"/>
+          <w:szCs w:val="24"/>
+        </w:rPr>
+        <w:t xml:space="preserve"> aux couleurs de l</w:t>
       </w:r>
       <w:r>
         <w:rPr>
@@ -11357,7 +11390,6 @@
           <w:sz w:val="24"/>
           <w:szCs w:val="24"/>
         </w:rPr>
-        <w:lastRenderedPageBreak/>
         <w:t>Mon cœur lève sa voix pour te dire joyeux anniversaire,</w:t>
       </w:r>
     </w:p>
@@ -11706,7 +11738,23 @@
           <w:sz w:val="24"/>
           <w:szCs w:val="24"/>
         </w:rPr>
-        <w:t>exceller en tous égards.</w:t>
+        <w:t xml:space="preserve">exceller </w:t>
+      </w:r>
+      <w:r>
+        <w:rPr>
+          <w:rFonts w:ascii="Times New Roman" w:hAnsi="Times New Roman" w:cs="Times New Roman"/>
+          <w:sz w:val="24"/>
+          <w:szCs w:val="24"/>
+        </w:rPr>
+        <w:t>à</w:t>
+      </w:r>
+      <w:r>
+        <w:rPr>
+          <w:rFonts w:ascii="Times New Roman" w:hAnsi="Times New Roman" w:cs="Times New Roman"/>
+          <w:sz w:val="24"/>
+          <w:szCs w:val="24"/>
+        </w:rPr>
+        <w:t xml:space="preserve"> tous égards.</w:t>
       </w:r>
     </w:p>
     <w:p>
@@ -12232,7 +12280,6 @@
           <w:sz w:val="24"/>
           <w:szCs w:val="24"/>
         </w:rPr>
-        <w:lastRenderedPageBreak/>
         <w:t>Pourrais-tu t</w:t>
       </w:r>
       <w:r>
@@ -12981,13 +13028,23 @@
           <w:szCs w:val="24"/>
         </w:rPr>
       </w:pPr>
-      <w:r>
-        <w:rPr>
-          <w:rFonts w:ascii="Times New Roman" w:hAnsi="Times New Roman" w:cs="Times New Roman"/>
-          <w:sz w:val="24"/>
-          <w:szCs w:val="24"/>
-        </w:rPr>
-        <w:t>Quand au fond de nous l</w:t>
+      <w:proofErr w:type="spellStart"/>
+      <w:r>
+        <w:rPr>
+          <w:rFonts w:ascii="Times New Roman" w:hAnsi="Times New Roman" w:cs="Times New Roman"/>
+          <w:sz w:val="24"/>
+          <w:szCs w:val="24"/>
+        </w:rPr>
+        <w:t>Quand</w:t>
+      </w:r>
+      <w:proofErr w:type="spellEnd"/>
+      <w:r>
+        <w:rPr>
+          <w:rFonts w:ascii="Times New Roman" w:hAnsi="Times New Roman" w:cs="Times New Roman"/>
+          <w:sz w:val="24"/>
+          <w:szCs w:val="24"/>
+        </w:rPr>
+        <w:t xml:space="preserve"> au fond de nous l</w:t>
       </w:r>
       <w:r>
         <w:rPr>
@@ -13465,7 +13522,6 @@
           <w:sz w:val="24"/>
           <w:szCs w:val="24"/>
         </w:rPr>
-        <w:lastRenderedPageBreak/>
         <w:t>Toute la création est fantastique,</w:t>
       </w:r>
     </w:p>
@@ -14116,13 +14172,23 @@
           <w:szCs w:val="24"/>
         </w:rPr>
       </w:pPr>
+      <w:proofErr w:type="gramStart"/>
       <w:r>
         <w:rPr>
           <w:rFonts w:ascii="Times New Roman" w:hAnsi="Times New Roman" w:cs="Times New Roman"/>
           <w:i/>
           <w:iCs/>
         </w:rPr>
-        <w:t>©  — Novembre 2023</w:t>
+        <w:t>©  —</w:t>
+      </w:r>
+      <w:proofErr w:type="gramEnd"/>
+      <w:r>
+        <w:rPr>
+          <w:rFonts w:ascii="Times New Roman" w:hAnsi="Times New Roman" w:cs="Times New Roman"/>
+          <w:i/>
+          <w:iCs/>
+        </w:rPr>
+        <w:t xml:space="preserve"> Novembre 2023</w:t>
       </w:r>
     </w:p>
     <w:sectPr>
@@ -14138,7 +14204,7 @@
 </file>
 
 <file path=word/endnotes.xml><?xml version="1.0" encoding="utf-8"?>
-<w:endnotes xmlns:wpc="http://schemas.microsoft.com/office/word/2010/wordprocessingCanvas" xmlns:cx="http://schemas.microsoft.com/office/drawing/2014/chartex" xmlns:cx1="http://schemas.microsoft.com/office/drawing/2015/9/8/chartex" xmlns:cx2="http://schemas.microsoft.com/office/drawing/2015/10/21/chartex" xmlns:cx3="http://schemas.microsoft.com/office/drawing/2016/5/9/chartex" xmlns:cx4="http://schemas.microsoft.com/office/drawing/2016/5/10/chartex" xmlns:cx5="http://schemas.microsoft.com/office/drawing/2016/5/11/chartex" xmlns:cx6="http://schemas.microsoft.com/office/drawing/2016/5/12/chartex" xmlns:cx7="http://schemas.microsoft.com/office/drawing/2016/5/13/chartex" xmlns:cx8="http://schemas.microsoft.com/office/drawing/2016/5/14/chartex" xmlns:mc="http://schemas.openxmlformats.org/markup-compatibility/2006" xmlns:aink="http://schemas.microsoft.com/office/drawing/2016/ink" xmlns:am3d="http://schemas.microsoft.com/office/drawing/2017/model3d" xmlns:o="urn:schemas-microsoft-com:office:office" xmlns:oel="http://schemas.microsoft.com/office/2019/extlst" xmlns:r="http://schemas.openxmlformats.org/officeDocument/2006/relationships" xmlns:m="http://schemas.openxmlformats.org/officeDocument/2006/math" xmlns:v="urn:schemas-microsoft-com:vml" xmlns:wp14="http://schemas.microsoft.com/office/word/2010/wordprocessingDrawing" xmlns:wp="http://schemas.openxmlformats.org/drawingml/2006/wordprocessingDrawing" xmlns:w10="urn:schemas-microsoft-com:office:word" xmlns:w="http://schemas.openxmlformats.org/wordprocessingml/2006/main" xmlns:w14="http://schemas.microsoft.com/office/word/2010/wordml" xmlns:w15="http://schemas.microsoft.com/office/word/2012/wordml" xmlns:w16cex="http://schemas.microsoft.com/office/word/2018/wordml/cex" xmlns:w16cid="http://schemas.microsoft.com/office/word/2016/wordml/cid" xmlns:w16="http://schemas.microsoft.com/office/word/2018/wordml" xmlns:w16sdtdh="http://schemas.microsoft.com/office/word/2020/wordml/sdtdatahash" xmlns:w16se="http://schemas.microsoft.com/office/word/2015/wordml/symex" xmlns:wpg="http://schemas.microsoft.com/office/word/2010/wordprocessingGroup" xmlns:wpi="http://schemas.microsoft.com/office/word/2010/wordprocessingInk" xmlns:wne="http://schemas.microsoft.com/office/word/2006/wordml" xmlns:wps="http://schemas.microsoft.com/office/word/2010/wordprocessingShape" mc:Ignorable="w14 w15 w16se w16cid w16 w16cex w16sdtdh wp14">
+<w:endnotes xmlns:wpc="http://schemas.microsoft.com/office/word/2010/wordprocessingCanvas" xmlns:cx="http://schemas.microsoft.com/office/drawing/2014/chartex" xmlns:cx1="http://schemas.microsoft.com/office/drawing/2015/9/8/chartex" xmlns:cx2="http://schemas.microsoft.com/office/drawing/2015/10/21/chartex" xmlns:cx3="http://schemas.microsoft.com/office/drawing/2016/5/9/chartex" xmlns:cx4="http://schemas.microsoft.com/office/drawing/2016/5/10/chartex" xmlns:cx5="http://schemas.microsoft.com/office/drawing/2016/5/11/chartex" xmlns:cx6="http://schemas.microsoft.com/office/drawing/2016/5/12/chartex" xmlns:cx7="http://schemas.microsoft.com/office/drawing/2016/5/13/chartex" xmlns:cx8="http://schemas.microsoft.com/office/drawing/2016/5/14/chartex" xmlns:mc="http://schemas.openxmlformats.org/markup-compatibility/2006" xmlns:aink="http://schemas.microsoft.com/office/drawing/2016/ink" xmlns:am3d="http://schemas.microsoft.com/office/drawing/2017/model3d" xmlns:o="urn:schemas-microsoft-com:office:office" xmlns:oel="http://schemas.microsoft.com/office/2019/extlst" xmlns:r="http://schemas.openxmlformats.org/officeDocument/2006/relationships" xmlns:m="http://schemas.openxmlformats.org/officeDocument/2006/math" xmlns:v="urn:schemas-microsoft-com:vml" xmlns:wp14="http://schemas.microsoft.com/office/word/2010/wordprocessingDrawing" xmlns:wp="http://schemas.openxmlformats.org/drawingml/2006/wordprocessingDrawing" xmlns:w10="urn:schemas-microsoft-com:office:word" xmlns:w="http://schemas.openxmlformats.org/wordprocessingml/2006/main" xmlns:w14="http://schemas.microsoft.com/office/word/2010/wordml" xmlns:w15="http://schemas.microsoft.com/office/word/2012/wordml" xmlns:w16cex="http://schemas.microsoft.com/office/word/2018/wordml/cex" xmlns:w16cid="http://schemas.microsoft.com/office/word/2016/wordml/cid" xmlns:w16="http://schemas.microsoft.com/office/word/2018/wordml" xmlns:w16du="http://schemas.microsoft.com/office/word/2023/wordml/word16du" xmlns:w16sdtdh="http://schemas.microsoft.com/office/word/2020/wordml/sdtdatahash" xmlns:w16se="http://schemas.microsoft.com/office/word/2015/wordml/symex" xmlns:wpg="http://schemas.microsoft.com/office/word/2010/wordprocessingGroup" xmlns:wpi="http://schemas.microsoft.com/office/word/2010/wordprocessingInk" xmlns:wne="http://schemas.microsoft.com/office/word/2006/wordml" xmlns:wps="http://schemas.microsoft.com/office/word/2010/wordprocessingShape" mc:Ignorable="w14 w15 w16se w16cid w16 w16cex w16sdtdh w16du wp14">
   <w:endnote w:type="separator" w:id="-1">
     <w:p>
       <w:pPr>
@@ -14163,7 +14229,7 @@
 </file>
 
 <file path=word/footer1.xml><?xml version="1.0" encoding="utf-8"?>
-<w:ftr xmlns:wpc="http://schemas.microsoft.com/office/word/2010/wordprocessingCanvas" xmlns:cx="http://schemas.microsoft.com/office/drawing/2014/chartex" xmlns:cx1="http://schemas.microsoft.com/office/drawing/2015/9/8/chartex" xmlns:cx2="http://schemas.microsoft.com/office/drawing/2015/10/21/chartex" xmlns:cx3="http://schemas.microsoft.com/office/drawing/2016/5/9/chartex" xmlns:cx4="http://schemas.microsoft.com/office/drawing/2016/5/10/chartex" xmlns:cx5="http://schemas.microsoft.com/office/drawing/2016/5/11/chartex" xmlns:cx6="http://schemas.microsoft.com/office/drawing/2016/5/12/chartex" xmlns:cx7="http://schemas.microsoft.com/office/drawing/2016/5/13/chartex" xmlns:cx8="http://schemas.microsoft.com/office/drawing/2016/5/14/chartex" xmlns:mc="http://schemas.openxmlformats.org/markup-compatibility/2006" xmlns:aink="http://schemas.microsoft.com/office/drawing/2016/ink" xmlns:am3d="http://schemas.microsoft.com/office/drawing/2017/model3d" xmlns:o="urn:schemas-microsoft-com:office:office" xmlns:oel="http://schemas.microsoft.com/office/2019/extlst" xmlns:r="http://schemas.openxmlformats.org/officeDocument/2006/relationships" xmlns:m="http://schemas.openxmlformats.org/officeDocument/2006/math" xmlns:v="urn:schemas-microsoft-com:vml" xmlns:wp14="http://schemas.microsoft.com/office/word/2010/wordprocessingDrawing" xmlns:wp="http://schemas.openxmlformats.org/drawingml/2006/wordprocessingDrawing" xmlns:w10="urn:schemas-microsoft-com:office:word" xmlns:w="http://schemas.openxmlformats.org/wordprocessingml/2006/main" xmlns:w14="http://schemas.microsoft.com/office/word/2010/wordml" xmlns:w15="http://schemas.microsoft.com/office/word/2012/wordml" xmlns:w16cex="http://schemas.microsoft.com/office/word/2018/wordml/cex" xmlns:w16cid="http://schemas.microsoft.com/office/word/2016/wordml/cid" xmlns:w16="http://schemas.microsoft.com/office/word/2018/wordml" xmlns:w16sdtdh="http://schemas.microsoft.com/office/word/2020/wordml/sdtdatahash" xmlns:w16se="http://schemas.microsoft.com/office/word/2015/wordml/symex" xmlns:wpg="http://schemas.microsoft.com/office/word/2010/wordprocessingGroup" xmlns:wpi="http://schemas.microsoft.com/office/word/2010/wordprocessingInk" xmlns:wne="http://schemas.microsoft.com/office/word/2006/wordml" xmlns:wps="http://schemas.microsoft.com/office/word/2010/wordprocessingShape" mc:Ignorable="w14 w15 w16se w16cid w16 w16cex w16sdtdh wp14">
+<w:ftr xmlns:wpc="http://schemas.microsoft.com/office/word/2010/wordprocessingCanvas" xmlns:cx="http://schemas.microsoft.com/office/drawing/2014/chartex" xmlns:cx1="http://schemas.microsoft.com/office/drawing/2015/9/8/chartex" xmlns:cx2="http://schemas.microsoft.com/office/drawing/2015/10/21/chartex" xmlns:cx3="http://schemas.microsoft.com/office/drawing/2016/5/9/chartex" xmlns:cx4="http://schemas.microsoft.com/office/drawing/2016/5/10/chartex" xmlns:cx5="http://schemas.microsoft.com/office/drawing/2016/5/11/chartex" xmlns:cx6="http://schemas.microsoft.com/office/drawing/2016/5/12/chartex" xmlns:cx7="http://schemas.microsoft.com/office/drawing/2016/5/13/chartex" xmlns:cx8="http://schemas.microsoft.com/office/drawing/2016/5/14/chartex" xmlns:mc="http://schemas.openxmlformats.org/markup-compatibility/2006" xmlns:aink="http://schemas.microsoft.com/office/drawing/2016/ink" xmlns:am3d="http://schemas.microsoft.com/office/drawing/2017/model3d" xmlns:o="urn:schemas-microsoft-com:office:office" xmlns:oel="http://schemas.microsoft.com/office/2019/extlst" xmlns:r="http://schemas.openxmlformats.org/officeDocument/2006/relationships" xmlns:m="http://schemas.openxmlformats.org/officeDocument/2006/math" xmlns:v="urn:schemas-microsoft-com:vml" xmlns:wp14="http://schemas.microsoft.com/office/word/2010/wordprocessingDrawing" xmlns:wp="http://schemas.openxmlformats.org/drawingml/2006/wordprocessingDrawing" xmlns:w10="urn:schemas-microsoft-com:office:word" xmlns:w="http://schemas.openxmlformats.org/wordprocessingml/2006/main" xmlns:w14="http://schemas.microsoft.com/office/word/2010/wordml" xmlns:w15="http://schemas.microsoft.com/office/word/2012/wordml" xmlns:w16cex="http://schemas.microsoft.com/office/word/2018/wordml/cex" xmlns:w16cid="http://schemas.microsoft.com/office/word/2016/wordml/cid" xmlns:w16="http://schemas.microsoft.com/office/word/2018/wordml" xmlns:w16du="http://schemas.microsoft.com/office/word/2023/wordml/word16du" xmlns:w16sdtdh="http://schemas.microsoft.com/office/word/2020/wordml/sdtdatahash" xmlns:w16se="http://schemas.microsoft.com/office/word/2015/wordml/symex" xmlns:wpg="http://schemas.microsoft.com/office/word/2010/wordprocessingGroup" xmlns:wpi="http://schemas.microsoft.com/office/word/2010/wordprocessingInk" xmlns:wne="http://schemas.microsoft.com/office/word/2006/wordml" xmlns:wps="http://schemas.microsoft.com/office/word/2010/wordprocessingShape" mc:Ignorable="w14 w15 w16se w16cid w16 w16cex w16sdtdh w16du wp14">
   <w:sdt>
     <w:sdtPr>
       <w:id w:val="-1279320945"/>
@@ -14286,7 +14352,7 @@
 </file>
 
 <file path=word/footnotes.xml><?xml version="1.0" encoding="utf-8"?>
-<w:footnotes xmlns:wpc="http://schemas.microsoft.com/office/word/2010/wordprocessingCanvas" xmlns:cx="http://schemas.microsoft.com/office/drawing/2014/chartex" xmlns:cx1="http://schemas.microsoft.com/office/drawing/2015/9/8/chartex" xmlns:cx2="http://schemas.microsoft.com/office/drawing/2015/10/21/chartex" xmlns:cx3="http://schemas.microsoft.com/office/drawing/2016/5/9/chartex" xmlns:cx4="http://schemas.microsoft.com/office/drawing/2016/5/10/chartex" xmlns:cx5="http://schemas.microsoft.com/office/drawing/2016/5/11/chartex" xmlns:cx6="http://schemas.microsoft.com/office/drawing/2016/5/12/chartex" xmlns:cx7="http://schemas.microsoft.com/office/drawing/2016/5/13/chartex" xmlns:cx8="http://schemas.microsoft.com/office/drawing/2016/5/14/chartex" xmlns:mc="http://schemas.openxmlformats.org/markup-compatibility/2006" xmlns:aink="http://schemas.microsoft.com/office/drawing/2016/ink" xmlns:am3d="http://schemas.microsoft.com/office/drawing/2017/model3d" xmlns:o="urn:schemas-microsoft-com:office:office" xmlns:oel="http://schemas.microsoft.com/office/2019/extlst" xmlns:r="http://schemas.openxmlformats.org/officeDocument/2006/relationships" xmlns:m="http://schemas.openxmlformats.org/officeDocument/2006/math" xmlns:v="urn:schemas-microsoft-com:vml" xmlns:wp14="http://schemas.microsoft.com/office/word/2010/wordprocessingDrawing" xmlns:wp="http://schemas.openxmlformats.org/drawingml/2006/wordprocessingDrawing" xmlns:w10="urn:schemas-microsoft-com:office:word" xmlns:w="http://schemas.openxmlformats.org/wordprocessingml/2006/main" xmlns:w14="http://schemas.microsoft.com/office/word/2010/wordml" xmlns:w15="http://schemas.microsoft.com/office/word/2012/wordml" xmlns:w16cex="http://schemas.microsoft.com/office/word/2018/wordml/cex" xmlns:w16cid="http://schemas.microsoft.com/office/word/2016/wordml/cid" xmlns:w16="http://schemas.microsoft.com/office/word/2018/wordml" xmlns:w16sdtdh="http://schemas.microsoft.com/office/word/2020/wordml/sdtdatahash" xmlns:w16se="http://schemas.microsoft.com/office/word/2015/wordml/symex" xmlns:wpg="http://schemas.microsoft.com/office/word/2010/wordprocessingGroup" xmlns:wpi="http://schemas.microsoft.com/office/word/2010/wordprocessingInk" xmlns:wne="http://schemas.microsoft.com/office/word/2006/wordml" xmlns:wps="http://schemas.microsoft.com/office/word/2010/wordprocessingShape" mc:Ignorable="w14 w15 w16se w16cid w16 w16cex w16sdtdh wp14">
+<w:footnotes xmlns:wpc="http://schemas.microsoft.com/office/word/2010/wordprocessingCanvas" xmlns:cx="http://schemas.microsoft.com/office/drawing/2014/chartex" xmlns:cx1="http://schemas.microsoft.com/office/drawing/2015/9/8/chartex" xmlns:cx2="http://schemas.microsoft.com/office/drawing/2015/10/21/chartex" xmlns:cx3="http://schemas.microsoft.com/office/drawing/2016/5/9/chartex" xmlns:cx4="http://schemas.microsoft.com/office/drawing/2016/5/10/chartex" xmlns:cx5="http://schemas.microsoft.com/office/drawing/2016/5/11/chartex" xmlns:cx6="http://schemas.microsoft.com/office/drawing/2016/5/12/chartex" xmlns:cx7="http://schemas.microsoft.com/office/drawing/2016/5/13/chartex" xmlns:cx8="http://schemas.microsoft.com/office/drawing/2016/5/14/chartex" xmlns:mc="http://schemas.openxmlformats.org/markup-compatibility/2006" xmlns:aink="http://schemas.microsoft.com/office/drawing/2016/ink" xmlns:am3d="http://schemas.microsoft.com/office/drawing/2017/model3d" xmlns:o="urn:schemas-microsoft-com:office:office" xmlns:oel="http://schemas.microsoft.com/office/2019/extlst" xmlns:r="http://schemas.openxmlformats.org/officeDocument/2006/relationships" xmlns:m="http://schemas.openxmlformats.org/officeDocument/2006/math" xmlns:v="urn:schemas-microsoft-com:vml" xmlns:wp14="http://schemas.microsoft.com/office/word/2010/wordprocessingDrawing" xmlns:wp="http://schemas.openxmlformats.org/drawingml/2006/wordprocessingDrawing" xmlns:w10="urn:schemas-microsoft-com:office:word" xmlns:w="http://schemas.openxmlformats.org/wordprocessingml/2006/main" xmlns:w14="http://schemas.microsoft.com/office/word/2010/wordml" xmlns:w15="http://schemas.microsoft.com/office/word/2012/wordml" xmlns:w16cex="http://schemas.microsoft.com/office/word/2018/wordml/cex" xmlns:w16cid="http://schemas.microsoft.com/office/word/2016/wordml/cid" xmlns:w16="http://schemas.microsoft.com/office/word/2018/wordml" xmlns:w16du="http://schemas.microsoft.com/office/word/2023/wordml/word16du" xmlns:w16sdtdh="http://schemas.microsoft.com/office/word/2020/wordml/sdtdatahash" xmlns:w16se="http://schemas.microsoft.com/office/word/2015/wordml/symex" xmlns:wpg="http://schemas.microsoft.com/office/word/2010/wordprocessingGroup" xmlns:wpi="http://schemas.microsoft.com/office/word/2010/wordprocessingInk" xmlns:wne="http://schemas.microsoft.com/office/word/2006/wordml" xmlns:wps="http://schemas.microsoft.com/office/word/2010/wordprocessingShape" mc:Ignorable="w14 w15 w16se w16cid w16 w16cex w16sdtdh w16du wp14">
   <w:footnote w:type="separator" w:id="-1">
     <w:p>
       <w:pPr>
@@ -14311,7 +14377,7 @@
 </file>
 
 <file path=word/styles.xml><?xml version="1.0" encoding="utf-8"?>
-<w:styles xmlns:mc="http://schemas.openxmlformats.org/markup-compatibility/2006" xmlns:r="http://schemas.openxmlformats.org/officeDocument/2006/relationships" xmlns:w="http://schemas.openxmlformats.org/wordprocessingml/2006/main" xmlns:w14="http://schemas.microsoft.com/office/word/2010/wordml" xmlns:w15="http://schemas.microsoft.com/office/word/2012/wordml" xmlns:w16cex="http://schemas.microsoft.com/office/word/2018/wordml/cex" xmlns:w16cid="http://schemas.microsoft.com/office/word/2016/wordml/cid" xmlns:w16="http://schemas.microsoft.com/office/word/2018/wordml" xmlns:w16sdtdh="http://schemas.microsoft.com/office/word/2020/wordml/sdtdatahash" xmlns:w16se="http://schemas.microsoft.com/office/word/2015/wordml/symex" mc:Ignorable="w14 w15 w16se w16cid w16 w16cex w16sdtdh">
+<w:styles xmlns:mc="http://schemas.openxmlformats.org/markup-compatibility/2006" xmlns:r="http://schemas.openxmlformats.org/officeDocument/2006/relationships" xmlns:w="http://schemas.openxmlformats.org/wordprocessingml/2006/main" xmlns:w14="http://schemas.microsoft.com/office/word/2010/wordml" xmlns:w15="http://schemas.microsoft.com/office/word/2012/wordml" xmlns:w16cex="http://schemas.microsoft.com/office/word/2018/wordml/cex" xmlns:w16cid="http://schemas.microsoft.com/office/word/2016/wordml/cid" xmlns:w16="http://schemas.microsoft.com/office/word/2018/wordml" xmlns:w16du="http://schemas.microsoft.com/office/word/2023/wordml/word16du" xmlns:w16sdtdh="http://schemas.microsoft.com/office/word/2020/wordml/sdtdatahash" xmlns:w16se="http://schemas.microsoft.com/office/word/2015/wordml/symex" mc:Ignorable="w14 w15 w16se w16cid w16 w16cex w16sdtdh w16du">
   <w:docDefaults>
     <w:rPrDefault>
       <w:rPr>

--- a/radieux2.docx
+++ b/radieux2.docx
@@ -8377,7 +8377,39 @@
           <w:sz w:val="24"/>
           <w:szCs w:val="24"/>
         </w:rPr>
-        <w:t>en enfui,</w:t>
+        <w:t>e</w:t>
+      </w:r>
+      <w:r>
+        <w:rPr>
+          <w:rFonts w:ascii="Times New Roman" w:hAnsi="Times New Roman" w:cs="Times New Roman"/>
+          <w:sz w:val="24"/>
+          <w:szCs w:val="24"/>
+        </w:rPr>
+        <w:t>st</w:t>
+      </w:r>
+      <w:r>
+        <w:rPr>
+          <w:rFonts w:ascii="Times New Roman" w:hAnsi="Times New Roman" w:cs="Times New Roman"/>
+          <w:sz w:val="24"/>
+          <w:szCs w:val="24"/>
+        </w:rPr>
+        <w:t xml:space="preserve"> enfui</w:t>
+      </w:r>
+      <w:r>
+        <w:rPr>
+          <w:rFonts w:ascii="Times New Roman" w:hAnsi="Times New Roman" w:cs="Times New Roman"/>
+          <w:sz w:val="24"/>
+          <w:szCs w:val="24"/>
+        </w:rPr>
+        <w:t>e</w:t>
+      </w:r>
+      <w:r>
+        <w:rPr>
+          <w:rFonts w:ascii="Times New Roman" w:hAnsi="Times New Roman" w:cs="Times New Roman"/>
+          <w:sz w:val="24"/>
+          <w:szCs w:val="24"/>
+        </w:rPr>
+        <w:t>,</w:t>
       </w:r>
     </w:p>
     <w:p>
@@ -8605,7 +8637,23 @@
           <w:sz w:val="24"/>
           <w:szCs w:val="24"/>
         </w:rPr>
-        <w:t>Et pendant qu</w:t>
+        <w:t xml:space="preserve">Et </w:t>
+      </w:r>
+      <w:r>
+        <w:rPr>
+          <w:rFonts w:ascii="Times New Roman" w:hAnsi="Times New Roman" w:cs="Times New Roman"/>
+          <w:sz w:val="24"/>
+          <w:szCs w:val="24"/>
+        </w:rPr>
+        <w:t>lors</w:t>
+      </w:r>
+      <w:r>
+        <w:rPr>
+          <w:rFonts w:ascii="Times New Roman" w:hAnsi="Times New Roman" w:cs="Times New Roman"/>
+          <w:sz w:val="24"/>
+          <w:szCs w:val="24"/>
+        </w:rPr>
+        <w:t>qu</w:t>
       </w:r>
       <w:r>
         <w:rPr>

--- a/radieux2.docx
+++ b/radieux2.docx
@@ -2789,7 +2789,39 @@
           <w:sz w:val="24"/>
           <w:szCs w:val="24"/>
         </w:rPr>
-        <w:t>y repend en profondeur.</w:t>
+        <w:t xml:space="preserve">y </w:t>
+      </w:r>
+      <w:r>
+        <w:rPr>
+          <w:rFonts w:ascii="Times New Roman" w:hAnsi="Times New Roman" w:cs="Times New Roman"/>
+          <w:sz w:val="24"/>
+          <w:szCs w:val="24"/>
+        </w:rPr>
+        <w:t>rép</w:t>
+      </w:r>
+      <w:r>
+        <w:rPr>
+          <w:rFonts w:ascii="Times New Roman" w:hAnsi="Times New Roman" w:cs="Times New Roman"/>
+          <w:sz w:val="24"/>
+          <w:szCs w:val="24"/>
+        </w:rPr>
+        <w:t>a</w:t>
+      </w:r>
+      <w:r>
+        <w:rPr>
+          <w:rFonts w:ascii="Times New Roman" w:hAnsi="Times New Roman" w:cs="Times New Roman"/>
+          <w:sz w:val="24"/>
+          <w:szCs w:val="24"/>
+        </w:rPr>
+        <w:t>nd</w:t>
+      </w:r>
+      <w:r>
+        <w:rPr>
+          <w:rFonts w:ascii="Times New Roman" w:hAnsi="Times New Roman" w:cs="Times New Roman"/>
+          <w:sz w:val="24"/>
+          <w:szCs w:val="24"/>
+        </w:rPr>
+        <w:t xml:space="preserve"> en profondeur.</w:t>
       </w:r>
     </w:p>
     <w:p>
@@ -12476,7 +12508,39 @@
           <w:sz w:val="24"/>
           <w:szCs w:val="24"/>
         </w:rPr>
-        <w:t>– Ta présence repend une allégresse nouvelle aujourd</w:t>
+        <w:t xml:space="preserve">– Ta présence </w:t>
+      </w:r>
+      <w:r>
+        <w:rPr>
+          <w:rFonts w:ascii="Times New Roman" w:hAnsi="Times New Roman" w:cs="Times New Roman"/>
+          <w:sz w:val="24"/>
+          <w:szCs w:val="24"/>
+        </w:rPr>
+        <w:t>rép</w:t>
+      </w:r>
+      <w:r>
+        <w:rPr>
+          <w:rFonts w:ascii="Times New Roman" w:hAnsi="Times New Roman" w:cs="Times New Roman"/>
+          <w:sz w:val="24"/>
+          <w:szCs w:val="24"/>
+        </w:rPr>
+        <w:t>a</w:t>
+      </w:r>
+      <w:r>
+        <w:rPr>
+          <w:rFonts w:ascii="Times New Roman" w:hAnsi="Times New Roman" w:cs="Times New Roman"/>
+          <w:sz w:val="24"/>
+          <w:szCs w:val="24"/>
+        </w:rPr>
+        <w:t>nd</w:t>
+      </w:r>
+      <w:r>
+        <w:rPr>
+          <w:rFonts w:ascii="Times New Roman" w:hAnsi="Times New Roman" w:cs="Times New Roman"/>
+          <w:sz w:val="24"/>
+          <w:szCs w:val="24"/>
+        </w:rPr>
+        <w:t xml:space="preserve"> une allégresse nouvelle aujourd</w:t>
       </w:r>
       <w:r>
         <w:rPr>
@@ -13720,7 +13784,23 @@
           <w:sz w:val="24"/>
           <w:szCs w:val="24"/>
         </w:rPr>
-        <w:t>Elle encore plus belle</w:t>
+        <w:t>Elle</w:t>
+      </w:r>
+      <w:r>
+        <w:rPr>
+          <w:rFonts w:ascii="Times New Roman" w:hAnsi="Times New Roman" w:cs="Times New Roman"/>
+          <w:sz w:val="24"/>
+          <w:szCs w:val="24"/>
+        </w:rPr>
+        <w:t xml:space="preserve"> est</w:t>
+      </w:r>
+      <w:r>
+        <w:rPr>
+          <w:rFonts w:ascii="Times New Roman" w:hAnsi="Times New Roman" w:cs="Times New Roman"/>
+          <w:sz w:val="24"/>
+          <w:szCs w:val="24"/>
+        </w:rPr>
+        <w:t xml:space="preserve"> encore plus belle</w:t>
       </w:r>
     </w:p>
     <w:p>
